--- a/docs/INFORME.docx
+++ b/docs/INFORME.docx
@@ -30,7 +30,11 @@
     </w:p>
     <w:p>
       <w:pPr>
-        <w:ind w:firstLine="708"/>
+        <w:pStyle w:val="Prrafodelista"/>
+        <w:numPr>
+          <w:ilvl w:val="0"/>
+          <w:numId w:val="7"/>
+        </w:numPr>
         <w:rPr>
           <w:rFonts w:ascii="Arial" w:hAnsi="Arial" w:cs="Arial"/>
           <w:sz w:val="28"/>
@@ -43,12 +47,16 @@
           <w:sz w:val="28"/>
           <w:szCs w:val="28"/>
         </w:rPr>
-        <w:t>Palacios Gonzales Leonardo Alexander y</w:t>
+        <w:t>Palacios Gonzales Leonardo Alexander</w:t>
       </w:r>
     </w:p>
     <w:p>
       <w:pPr>
-        <w:ind w:firstLine="708"/>
+        <w:pStyle w:val="Prrafodelista"/>
+        <w:numPr>
+          <w:ilvl w:val="0"/>
+          <w:numId w:val="7"/>
+        </w:numPr>
         <w:rPr>
           <w:rFonts w:ascii="Arial" w:hAnsi="Arial" w:cs="Arial"/>
           <w:sz w:val="28"/>
@@ -67,14 +75,47 @@
     <w:p>
       <w:pPr>
         <w:rPr>
-          <w:rFonts w:ascii="Arial" w:hAnsi="Arial" w:cs="Arial"/>
-          <w:sz w:val="28"/>
-          <w:szCs w:val="28"/>
-        </w:rPr>
-      </w:pPr>
+          <w:sz w:val="32"/>
+          <w:szCs w:val="32"/>
+        </w:rPr>
+      </w:pPr>
+      <w:r>
+        <w:rPr>
+          <w:b/>
+          <w:bCs/>
+          <w:sz w:val="32"/>
+          <w:szCs w:val="32"/>
+        </w:rPr>
+        <w:t>Instructor:</w:t>
+      </w:r>
     </w:p>
     <w:p>
       <w:pPr>
+        <w:ind w:firstLine="708"/>
+        <w:rPr>
+          <w:sz w:val="32"/>
+          <w:szCs w:val="32"/>
+        </w:rPr>
+      </w:pPr>
+      <w:proofErr w:type="spellStart"/>
+      <w:r>
+        <w:rPr>
+          <w:sz w:val="32"/>
+          <w:szCs w:val="32"/>
+        </w:rPr>
+        <w:t>Jhon</w:t>
+      </w:r>
+      <w:proofErr w:type="spellEnd"/>
+      <w:r>
+        <w:rPr>
+          <w:sz w:val="32"/>
+          <w:szCs w:val="32"/>
+        </w:rPr>
+        <w:t xml:space="preserve"> Edward Francia Minaya</w:t>
+      </w:r>
+    </w:p>
+    <w:p>
+      <w:pPr>
         <w:rPr>
           <w:sz w:val="32"/>
           <w:szCs w:val="32"/>
@@ -87,27 +128,98 @@
           <w:sz w:val="32"/>
           <w:szCs w:val="32"/>
         </w:rPr>
-        <w:t>Instructor:</w:t>
+        <w:t>Problema</w:t>
+      </w:r>
+      <w:r>
+        <w:rPr>
+          <w:b/>
+          <w:bCs/>
+          <w:sz w:val="32"/>
+          <w:szCs w:val="32"/>
+        </w:rPr>
+        <w:t>:</w:t>
+      </w:r>
+      <w:r>
+        <w:rPr>
+          <w:sz w:val="32"/>
+          <w:szCs w:val="32"/>
+        </w:rPr>
+        <w:tab/>
       </w:r>
     </w:p>
     <w:p>
       <w:pPr>
-        <w:ind w:firstLine="708"/>
-        <w:rPr>
-          <w:sz w:val="32"/>
-          <w:szCs w:val="32"/>
-        </w:rPr>
-      </w:pPr>
-      <w:r>
-        <w:rPr>
-          <w:sz w:val="32"/>
-          <w:szCs w:val="32"/>
-        </w:rPr>
-        <w:t>Jhon Edward Francia Minaya</w:t>
+        <w:ind w:left="708"/>
+        <w:rPr>
+          <w:sz w:val="32"/>
+          <w:szCs w:val="32"/>
+        </w:rPr>
+      </w:pPr>
+      <w:r>
+        <w:rPr>
+          <w:sz w:val="32"/>
+          <w:szCs w:val="32"/>
+        </w:rPr>
+        <w:t>Una empresa</w:t>
+      </w:r>
+      <w:r>
+        <w:rPr>
+          <w:sz w:val="32"/>
+          <w:szCs w:val="32"/>
+        </w:rPr>
+        <w:t xml:space="preserve"> </w:t>
+      </w:r>
+      <w:r>
+        <w:rPr>
+          <w:sz w:val="32"/>
+          <w:szCs w:val="32"/>
+        </w:rPr>
+        <w:t>de préstamos pymes</w:t>
+      </w:r>
+      <w:r>
+        <w:rPr>
+          <w:sz w:val="32"/>
+          <w:szCs w:val="32"/>
+        </w:rPr>
+        <w:t xml:space="preserve"> necesita un programa para administrar </w:t>
+      </w:r>
+      <w:r>
+        <w:rPr>
+          <w:sz w:val="32"/>
+          <w:szCs w:val="32"/>
+        </w:rPr>
+        <w:t>sus clientes</w:t>
+      </w:r>
+      <w:r>
+        <w:rPr>
+          <w:sz w:val="32"/>
+          <w:szCs w:val="32"/>
+        </w:rPr>
+        <w:t>, préstamos y pagos.</w:t>
       </w:r>
     </w:p>
     <w:p>
       <w:pPr>
+        <w:jc w:val="center"/>
+        <w:rPr>
+          <w:b/>
+          <w:bCs/>
+          <w:sz w:val="32"/>
+          <w:szCs w:val="32"/>
+        </w:rPr>
+      </w:pPr>
+      <w:r>
+        <w:rPr>
+          <w:b/>
+          <w:bCs/>
+          <w:sz w:val="32"/>
+          <w:szCs w:val="32"/>
+        </w:rPr>
+        <w:t>Proyecto_pymes</w:t>
+      </w:r>
+    </w:p>
+    <w:p>
+      <w:pPr>
         <w:pStyle w:val="Prrafodelista"/>
         <w:ind w:left="360"/>
         <w:rPr>
@@ -130,7 +242,7 @@
           <w:sz w:val="32"/>
           <w:szCs w:val="32"/>
         </w:rPr>
-        <w:t>Problema</w:t>
+        <w:t xml:space="preserve">Objetivo </w:t>
       </w:r>
       <w:r>
         <w:rPr>
@@ -139,14 +251,14 @@
           <w:sz w:val="32"/>
           <w:szCs w:val="32"/>
         </w:rPr>
+        <w:t>general</w:t>
+      </w:r>
+      <w:r>
+        <w:rPr>
+          <w:sz w:val="32"/>
+          <w:szCs w:val="32"/>
+        </w:rPr>
         <w:t>:</w:t>
-      </w:r>
-      <w:r>
-        <w:rPr>
-          <w:sz w:val="32"/>
-          <w:szCs w:val="32"/>
-        </w:rPr>
-        <w:tab/>
       </w:r>
     </w:p>
     <w:p>
@@ -162,130 +274,6 @@
           <w:sz w:val="32"/>
           <w:szCs w:val="32"/>
         </w:rPr>
-        <w:t>Una empresa</w:t>
-      </w:r>
-      <w:r>
-        <w:rPr>
-          <w:sz w:val="32"/>
-          <w:szCs w:val="32"/>
-        </w:rPr>
-        <w:t xml:space="preserve"> </w:t>
-      </w:r>
-      <w:r>
-        <w:rPr>
-          <w:sz w:val="32"/>
-          <w:szCs w:val="32"/>
-        </w:rPr>
-        <w:t>de préstamos pymes</w:t>
-      </w:r>
-      <w:r>
-        <w:rPr>
-          <w:sz w:val="32"/>
-          <w:szCs w:val="32"/>
-        </w:rPr>
-        <w:t xml:space="preserve"> necesita un programa para administrar </w:t>
-      </w:r>
-      <w:r>
-        <w:rPr>
-          <w:sz w:val="32"/>
-          <w:szCs w:val="32"/>
-        </w:rPr>
-        <w:t>sus clientes</w:t>
-      </w:r>
-      <w:r>
-        <w:rPr>
-          <w:sz w:val="32"/>
-          <w:szCs w:val="32"/>
-        </w:rPr>
-        <w:t>, préstamos y pagos.</w:t>
-      </w:r>
-    </w:p>
-    <w:p>
-      <w:pPr>
-        <w:pStyle w:val="Prrafodelista"/>
-        <w:ind w:left="360"/>
-        <w:rPr>
-          <w:sz w:val="32"/>
-          <w:szCs w:val="32"/>
-        </w:rPr>
-      </w:pPr>
-    </w:p>
-    <w:p>
-      <w:pPr>
-        <w:jc w:val="center"/>
-        <w:rPr>
-          <w:b/>
-          <w:bCs/>
-          <w:sz w:val="32"/>
-          <w:szCs w:val="32"/>
-        </w:rPr>
-      </w:pPr>
-      <w:r>
-        <w:rPr>
-          <w:b/>
-          <w:bCs/>
-          <w:sz w:val="32"/>
-          <w:szCs w:val="32"/>
-        </w:rPr>
-        <w:t>Proyecto_pymes</w:t>
-      </w:r>
-    </w:p>
-    <w:p>
-      <w:pPr>
-        <w:pStyle w:val="Prrafodelista"/>
-        <w:ind w:left="360"/>
-        <w:rPr>
-          <w:sz w:val="32"/>
-          <w:szCs w:val="32"/>
-        </w:rPr>
-      </w:pPr>
-    </w:p>
-    <w:p>
-      <w:pPr>
-        <w:rPr>
-          <w:sz w:val="32"/>
-          <w:szCs w:val="32"/>
-        </w:rPr>
-      </w:pPr>
-      <w:r>
-        <w:rPr>
-          <w:b/>
-          <w:bCs/>
-          <w:sz w:val="32"/>
-          <w:szCs w:val="32"/>
-        </w:rPr>
-        <w:t xml:space="preserve">Objetivo </w:t>
-      </w:r>
-      <w:r>
-        <w:rPr>
-          <w:b/>
-          <w:bCs/>
-          <w:sz w:val="32"/>
-          <w:szCs w:val="32"/>
-        </w:rPr>
-        <w:t>general</w:t>
-      </w:r>
-      <w:r>
-        <w:rPr>
-          <w:sz w:val="32"/>
-          <w:szCs w:val="32"/>
-        </w:rPr>
-        <w:t>:</w:t>
-      </w:r>
-    </w:p>
-    <w:p>
-      <w:pPr>
-        <w:ind w:left="708"/>
-        <w:rPr>
-          <w:sz w:val="32"/>
-          <w:szCs w:val="32"/>
-        </w:rPr>
-      </w:pPr>
-      <w:r>
-        <w:rPr>
-          <w:sz w:val="32"/>
-          <w:szCs w:val="32"/>
-        </w:rPr>
         <w:t xml:space="preserve">Desarrollar una aplicación web para la gestión eficiente de inventarios en </w:t>
       </w:r>
       <w:r>
@@ -300,25 +288,8 @@
           <w:sz w:val="32"/>
           <w:szCs w:val="32"/>
         </w:rPr>
-        <w:t>de préstamos pymes</w:t>
-      </w:r>
-      <w:r>
-        <w:rPr>
-          <w:sz w:val="32"/>
-          <w:szCs w:val="32"/>
-        </w:rPr>
-        <w:t>.</w:t>
-      </w:r>
-    </w:p>
-    <w:p>
-      <w:pPr>
-        <w:pStyle w:val="Prrafodelista"/>
-        <w:ind w:left="360"/>
-        <w:rPr>
-          <w:sz w:val="32"/>
-          <w:szCs w:val="32"/>
-        </w:rPr>
-      </w:pPr>
+        <w:t>de préstamos pymes.</w:t>
+      </w:r>
     </w:p>
     <w:p>
       <w:pPr>
@@ -408,26 +379,6 @@
     </w:p>
     <w:p>
       <w:pPr>
-        <w:pStyle w:val="Prrafodelista"/>
-        <w:ind w:left="420"/>
-        <w:rPr>
-          <w:sz w:val="32"/>
-          <w:szCs w:val="32"/>
-        </w:rPr>
-      </w:pPr>
-    </w:p>
-    <w:p>
-      <w:pPr>
-        <w:pStyle w:val="Prrafodelista"/>
-        <w:ind w:left="420"/>
-        <w:rPr>
-          <w:sz w:val="32"/>
-          <w:szCs w:val="32"/>
-        </w:rPr>
-      </w:pPr>
-    </w:p>
-    <w:p>
-      <w:pPr>
         <w:rPr>
           <w:sz w:val="32"/>
           <w:szCs w:val="32"/>
@@ -440,7 +391,6 @@
           <w:sz w:val="32"/>
           <w:szCs w:val="32"/>
         </w:rPr>
-        <w:lastRenderedPageBreak/>
         <w:t>Requerimientos (lista)</w:t>
       </w:r>
       <w:r>
@@ -610,6 +560,7 @@
           <w:sz w:val="32"/>
           <w:szCs w:val="32"/>
         </w:rPr>
+        <w:lastRenderedPageBreak/>
         <w:t>No funcionales</w:t>
       </w:r>
       <w:r>
@@ -714,16 +665,6 @@
         </w:rPr>
         <w:t xml:space="preserve"> intuitiva y fácil de usar para usuarios sin experiencia técnica.</w:t>
       </w:r>
-    </w:p>
-    <w:p>
-      <w:pPr>
-        <w:pStyle w:val="Prrafodelista"/>
-        <w:ind w:left="785"/>
-        <w:rPr>
-          <w:sz w:val="32"/>
-          <w:szCs w:val="32"/>
-        </w:rPr>
-      </w:pPr>
     </w:p>
     <w:p>
       <w:pPr>
@@ -1000,18 +941,41 @@
     <w:p>
       <w:pPr>
         <w:rPr>
-          <w:sz w:val="32"/>
-          <w:szCs w:val="32"/>
-        </w:rPr>
-      </w:pPr>
+          <w:b/>
+          <w:bCs/>
+          <w:sz w:val="32"/>
+          <w:szCs w:val="32"/>
+        </w:rPr>
+      </w:pPr>
+      <w:r>
+        <w:rPr>
+          <w:b/>
+          <w:bCs/>
+          <w:sz w:val="32"/>
+          <w:szCs w:val="32"/>
+        </w:rPr>
+        <w:br w:type="page"/>
+      </w:r>
     </w:p>
     <w:p>
       <w:pPr>
         <w:rPr>
-          <w:sz w:val="32"/>
-          <w:szCs w:val="32"/>
-        </w:rPr>
-      </w:pPr>
+          <w:b/>
+          <w:bCs/>
+          <w:sz w:val="32"/>
+          <w:szCs w:val="32"/>
+        </w:rPr>
+      </w:pPr>
+      <w:r>
+        <w:rPr>
+          <w:b/>
+          <w:bCs/>
+          <w:sz w:val="32"/>
+          <w:szCs w:val="32"/>
+        </w:rPr>
+        <w:lastRenderedPageBreak/>
+        <w:t>Wireframe (x2 - proceso)</w:t>
+      </w:r>
     </w:p>
     <w:p>
       <w:pPr>
@@ -1020,60 +984,108 @@
           <w:szCs w:val="32"/>
         </w:rPr>
       </w:pPr>
-    </w:p>
-    <w:p>
-      <w:pPr>
-        <w:rPr>
-          <w:sz w:val="32"/>
-          <w:szCs w:val="32"/>
-        </w:rPr>
-      </w:pPr>
-    </w:p>
-    <w:p>
-      <w:pPr>
-        <w:rPr>
-          <w:b/>
-          <w:bCs/>
-          <w:sz w:val="32"/>
-          <w:szCs w:val="32"/>
-        </w:rPr>
-      </w:pPr>
-      <w:r>
-        <w:rPr>
-          <w:b/>
-          <w:bCs/>
-          <w:sz w:val="32"/>
-          <w:szCs w:val="32"/>
-        </w:rPr>
-        <w:lastRenderedPageBreak/>
-        <w:t xml:space="preserve"> Wireframe (x2 - proceso)</w:t>
-      </w:r>
-    </w:p>
-    <w:p>
-      <w:pPr>
-        <w:rPr>
-          <w:sz w:val="32"/>
-          <w:szCs w:val="32"/>
-        </w:rPr>
-      </w:pPr>
-      <w:hyperlink r:id="rId8" w:history="1">
-        <w:r>
-          <w:rPr>
-            <w:rStyle w:val="Hipervnculo"/>
-            <w:sz w:val="32"/>
-            <w:szCs w:val="32"/>
-          </w:rPr>
-          <w:t>  </w:t>
-        </w:r>
-        <w:r>
-          <w:rPr>
-            <w:rStyle w:val="Hipervnculo"/>
-            <w:sz w:val="32"/>
-            <w:szCs w:val="32"/>
-          </w:rPr>
-          <w:t>https://ninjamock.com/Designer/Workplace/207084570</w:t>
-        </w:r>
-      </w:hyperlink>
+      <w:r>
+        <w:rPr>
+          <w:sz w:val="32"/>
+          <w:szCs w:val="32"/>
+        </w:rPr>
+        <w:fldChar w:fldCharType="begin"/>
+      </w:r>
+      <w:r>
+        <w:rPr>
+          <w:sz w:val="32"/>
+          <w:szCs w:val="32"/>
+        </w:rPr>
+        <w:instrText xml:space="preserve"> HYPERLINK "ninjamock.com/Designer/Workplace/207084570" </w:instrText>
+      </w:r>
+      <w:r>
+        <w:rPr>
+          <w:sz w:val="32"/>
+          <w:szCs w:val="32"/>
+        </w:rPr>
+      </w:r>
+      <w:r>
+        <w:rPr>
+          <w:sz w:val="32"/>
+          <w:szCs w:val="32"/>
+        </w:rPr>
+        <w:fldChar w:fldCharType="separate"/>
+      </w:r>
+      <w:r>
+        <w:rPr>
+          <w:rStyle w:val="Hipervnculo"/>
+          <w:sz w:val="32"/>
+          <w:szCs w:val="32"/>
+        </w:rPr>
+        <w:t>ninjamock.com/</w:t>
+      </w:r>
+      <w:proofErr w:type="spellStart"/>
+      <w:r>
+        <w:rPr>
+          <w:rStyle w:val="Hipervnculo"/>
+          <w:sz w:val="32"/>
+          <w:szCs w:val="32"/>
+        </w:rPr>
+        <w:t>Designer</w:t>
+      </w:r>
+      <w:proofErr w:type="spellEnd"/>
+      <w:r>
+        <w:rPr>
+          <w:rStyle w:val="Hipervnculo"/>
+          <w:sz w:val="32"/>
+          <w:szCs w:val="32"/>
+        </w:rPr>
+        <w:t>/</w:t>
+      </w:r>
+      <w:proofErr w:type="spellStart"/>
+      <w:r>
+        <w:rPr>
+          <w:rStyle w:val="Hipervnculo"/>
+          <w:sz w:val="32"/>
+          <w:szCs w:val="32"/>
+        </w:rPr>
+        <w:t>W</w:t>
+      </w:r>
+      <w:r>
+        <w:rPr>
+          <w:rStyle w:val="Hipervnculo"/>
+          <w:sz w:val="32"/>
+          <w:szCs w:val="32"/>
+        </w:rPr>
+        <w:t>orkplace</w:t>
+      </w:r>
+      <w:proofErr w:type="spellEnd"/>
+      <w:r>
+        <w:rPr>
+          <w:rStyle w:val="Hipervnculo"/>
+          <w:sz w:val="32"/>
+          <w:szCs w:val="32"/>
+        </w:rPr>
+        <w:t>/20</w:t>
+      </w:r>
+      <w:r>
+        <w:rPr>
+          <w:rStyle w:val="Hipervnculo"/>
+          <w:sz w:val="32"/>
+          <w:szCs w:val="32"/>
+        </w:rPr>
+        <w:t>7</w:t>
+      </w:r>
+      <w:r>
+        <w:rPr>
+          <w:rStyle w:val="Hipervnculo"/>
+          <w:sz w:val="32"/>
+          <w:szCs w:val="32"/>
+        </w:rPr>
+        <w:t>084570</w:t>
+      </w:r>
+      <w:r>
+        <w:rPr>
+          <w:sz w:val="32"/>
+          <w:szCs w:val="32"/>
+        </w:rPr>
+        <w:fldChar w:fldCharType="end"/>
+      </w:r>
     </w:p>
     <w:p>
       <w:pPr>
@@ -1165,7 +1177,7 @@
                                           <pic:cNvPicPr/>
                                         </pic:nvPicPr>
                                         <pic:blipFill>
-                                          <a:blip r:embed="rId9"/>
+                                          <a:blip r:embed="rId8"/>
                                           <a:stretch>
                                             <a:fillRect/>
                                           </a:stretch>
@@ -1215,7 +1227,7 @@
                                           <pic:cNvPicPr/>
                                         </pic:nvPicPr>
                                         <pic:blipFill>
-                                          <a:blip r:embed="rId10"/>
+                                          <a:blip r:embed="rId9"/>
                                           <a:stretch>
                                             <a:fillRect/>
                                           </a:stretch>
@@ -1424,7 +1436,7 @@
                                     <pic:cNvPicPr/>
                                   </pic:nvPicPr>
                                   <pic:blipFill>
-                                    <a:blip r:embed="rId9"/>
+                                    <a:blip r:embed="rId8"/>
                                     <a:stretch>
                                       <a:fillRect/>
                                     </a:stretch>
@@ -1474,7 +1486,7 @@
                                     <pic:cNvPicPr/>
                                   </pic:nvPicPr>
                                   <pic:blipFill>
-                                    <a:blip r:embed="rId10"/>
+                                    <a:blip r:embed="rId9"/>
                                     <a:stretch>
                                       <a:fillRect/>
                                     </a:stretch>
@@ -1752,7 +1764,7 @@
                                           <pic:cNvPicPr/>
                                         </pic:nvPicPr>
                                         <pic:blipFill>
-                                          <a:blip r:embed="rId11"/>
+                                          <a:blip r:embed="rId10"/>
                                           <a:stretch>
                                             <a:fillRect/>
                                           </a:stretch>
@@ -1802,7 +1814,7 @@
                                           <pic:cNvPicPr/>
                                         </pic:nvPicPr>
                                         <pic:blipFill>
-                                          <a:blip r:embed="rId12"/>
+                                          <a:blip r:embed="rId11"/>
                                           <a:stretch>
                                             <a:fillRect/>
                                           </a:stretch>
@@ -1852,7 +1864,7 @@
                                           <pic:cNvPicPr/>
                                         </pic:nvPicPr>
                                         <pic:blipFill>
-                                          <a:blip r:embed="rId13"/>
+                                          <a:blip r:embed="rId12"/>
                                           <a:stretch>
                                             <a:fillRect/>
                                           </a:stretch>
@@ -2051,7 +2063,7 @@
                                     <pic:cNvPicPr/>
                                   </pic:nvPicPr>
                                   <pic:blipFill>
-                                    <a:blip r:embed="rId11"/>
+                                    <a:blip r:embed="rId10"/>
                                     <a:stretch>
                                       <a:fillRect/>
                                     </a:stretch>
@@ -2101,7 +2113,7 @@
                                     <pic:cNvPicPr/>
                                   </pic:nvPicPr>
                                   <pic:blipFill>
-                                    <a:blip r:embed="rId12"/>
+                                    <a:blip r:embed="rId11"/>
                                     <a:stretch>
                                       <a:fillRect/>
                                     </a:stretch>
@@ -2151,7 +2163,7 @@
                                     <pic:cNvPicPr/>
                                   </pic:nvPicPr>
                                   <pic:blipFill>
-                                    <a:blip r:embed="rId13"/>
+                                    <a:blip r:embed="rId12"/>
                                     <a:stretch>
                                       <a:fillRect/>
                                     </a:stretch>
@@ -2317,25 +2329,27 @@
       </w:pPr>
       <w:r>
         <w:rPr>
-          <w:sz w:val="32"/>
-          <w:szCs w:val="32"/>
-        </w:rPr>
-        <w:lastRenderedPageBreak/>
-        <w:t xml:space="preserve"> </w:t>
-      </w:r>
-      <w:r>
-        <w:rPr>
           <w:b/>
           <w:bCs/>
           <w:sz w:val="32"/>
           <w:szCs w:val="32"/>
         </w:rPr>
+        <w:lastRenderedPageBreak/>
         <w:t>Aplicación</w:t>
       </w:r>
       <w:r>
         <w:rPr>
           <w:b/>
           <w:bCs/>
+          <w:sz w:val="32"/>
+          <w:szCs w:val="32"/>
+        </w:rPr>
+        <w:t xml:space="preserve"> en GitHub</w:t>
+      </w:r>
+      <w:r>
+        <w:rPr>
+          <w:b/>
+          <w:bCs/>
         </w:rPr>
         <w:t>:</w:t>
       </w:r>
@@ -2347,7 +2361,7 @@
           <w:szCs w:val="32"/>
         </w:rPr>
       </w:pPr>
-      <w:hyperlink r:id="rId14" w:history="1">
+      <w:hyperlink r:id="rId13" w:history="1">
         <w:r>
           <w:rPr>
             <w:rStyle w:val="Hipervnculo"/>
@@ -2360,8 +2374,8 @@
     </w:p>
     <w:p/>
     <w:sectPr>
-      <w:headerReference w:type="default" r:id="rId15"/>
-      <w:footerReference w:type="default" r:id="rId16"/>
+      <w:headerReference w:type="default" r:id="rId14"/>
+      <w:footerReference w:type="default" r:id="rId15"/>
       <w:pgSz w:w="11906" w:h="16838"/>
       <w:pgMar w:top="1417" w:right="1701" w:bottom="1417" w:left="1701" w:header="708" w:footer="708" w:gutter="0"/>
       <w:cols w:space="708"/>
@@ -3254,6 +3268,118 @@
     </w:lvl>
   </w:abstractNum>
   <w:abstractNum w:abstractNumId="4" w15:restartNumberingAfterBreak="0">
+    <w:nsid w:val="4BD44597"/>
+    <w:multiLevelType w:val="hybridMultilevel"/>
+    <w:tmpl w:val="26C6D520"/>
+    <w:lvl w:ilvl="0" w:tplc="A5F2BC66">
+      <w:numFmt w:val="bullet"/>
+      <w:lvlText w:val="-"/>
+      <w:lvlJc w:val="left"/>
+      <w:pPr>
+        <w:ind w:left="1068" w:hanging="360"/>
+      </w:pPr>
+      <w:rPr>
+        <w:rFonts w:ascii="Arial" w:eastAsiaTheme="minorHAnsi" w:hAnsi="Arial" w:cs="Arial" w:hint="default"/>
+      </w:rPr>
+    </w:lvl>
+    <w:lvl w:ilvl="1" w:tplc="0C0A0003" w:tentative="1">
+      <w:start w:val="1"/>
+      <w:numFmt w:val="bullet"/>
+      <w:lvlText w:val="o"/>
+      <w:lvlJc w:val="left"/>
+      <w:pPr>
+        <w:ind w:left="1788" w:hanging="360"/>
+      </w:pPr>
+      <w:rPr>
+        <w:rFonts w:ascii="Courier New" w:hAnsi="Courier New" w:cs="Courier New" w:hint="default"/>
+      </w:rPr>
+    </w:lvl>
+    <w:lvl w:ilvl="2" w:tplc="0C0A0005" w:tentative="1">
+      <w:start w:val="1"/>
+      <w:numFmt w:val="bullet"/>
+      <w:lvlText w:val=""/>
+      <w:lvlJc w:val="left"/>
+      <w:pPr>
+        <w:ind w:left="2508" w:hanging="360"/>
+      </w:pPr>
+      <w:rPr>
+        <w:rFonts w:ascii="Wingdings" w:hAnsi="Wingdings" w:hint="default"/>
+      </w:rPr>
+    </w:lvl>
+    <w:lvl w:ilvl="3" w:tplc="0C0A0001" w:tentative="1">
+      <w:start w:val="1"/>
+      <w:numFmt w:val="bullet"/>
+      <w:lvlText w:val=""/>
+      <w:lvlJc w:val="left"/>
+      <w:pPr>
+        <w:ind w:left="3228" w:hanging="360"/>
+      </w:pPr>
+      <w:rPr>
+        <w:rFonts w:ascii="Symbol" w:hAnsi="Symbol" w:hint="default"/>
+      </w:rPr>
+    </w:lvl>
+    <w:lvl w:ilvl="4" w:tplc="0C0A0003" w:tentative="1">
+      <w:start w:val="1"/>
+      <w:numFmt w:val="bullet"/>
+      <w:lvlText w:val="o"/>
+      <w:lvlJc w:val="left"/>
+      <w:pPr>
+        <w:ind w:left="3948" w:hanging="360"/>
+      </w:pPr>
+      <w:rPr>
+        <w:rFonts w:ascii="Courier New" w:hAnsi="Courier New" w:cs="Courier New" w:hint="default"/>
+      </w:rPr>
+    </w:lvl>
+    <w:lvl w:ilvl="5" w:tplc="0C0A0005" w:tentative="1">
+      <w:start w:val="1"/>
+      <w:numFmt w:val="bullet"/>
+      <w:lvlText w:val=""/>
+      <w:lvlJc w:val="left"/>
+      <w:pPr>
+        <w:ind w:left="4668" w:hanging="360"/>
+      </w:pPr>
+      <w:rPr>
+        <w:rFonts w:ascii="Wingdings" w:hAnsi="Wingdings" w:hint="default"/>
+      </w:rPr>
+    </w:lvl>
+    <w:lvl w:ilvl="6" w:tplc="0C0A0001" w:tentative="1">
+      <w:start w:val="1"/>
+      <w:numFmt w:val="bullet"/>
+      <w:lvlText w:val=""/>
+      <w:lvlJc w:val="left"/>
+      <w:pPr>
+        <w:ind w:left="5388" w:hanging="360"/>
+      </w:pPr>
+      <w:rPr>
+        <w:rFonts w:ascii="Symbol" w:hAnsi="Symbol" w:hint="default"/>
+      </w:rPr>
+    </w:lvl>
+    <w:lvl w:ilvl="7" w:tplc="0C0A0003" w:tentative="1">
+      <w:start w:val="1"/>
+      <w:numFmt w:val="bullet"/>
+      <w:lvlText w:val="o"/>
+      <w:lvlJc w:val="left"/>
+      <w:pPr>
+        <w:ind w:left="6108" w:hanging="360"/>
+      </w:pPr>
+      <w:rPr>
+        <w:rFonts w:ascii="Courier New" w:hAnsi="Courier New" w:cs="Courier New" w:hint="default"/>
+      </w:rPr>
+    </w:lvl>
+    <w:lvl w:ilvl="8" w:tplc="0C0A0005" w:tentative="1">
+      <w:start w:val="1"/>
+      <w:numFmt w:val="bullet"/>
+      <w:lvlText w:val=""/>
+      <w:lvlJc w:val="left"/>
+      <w:pPr>
+        <w:ind w:left="6828" w:hanging="360"/>
+      </w:pPr>
+      <w:rPr>
+        <w:rFonts w:ascii="Wingdings" w:hAnsi="Wingdings" w:hint="default"/>
+      </w:rPr>
+    </w:lvl>
+  </w:abstractNum>
+  <w:abstractNum w:abstractNumId="5" w15:restartNumberingAfterBreak="0">
     <w:nsid w:val="678F162D"/>
     <w:multiLevelType w:val="hybridMultilevel"/>
     <w:tmpl w:val="1D00EF40"/>
@@ -3365,7 +3491,7 @@
       </w:rPr>
     </w:lvl>
   </w:abstractNum>
-  <w:abstractNum w:abstractNumId="5" w15:restartNumberingAfterBreak="0">
+  <w:abstractNum w:abstractNumId="6" w15:restartNumberingAfterBreak="0">
     <w:nsid w:val="70DC7BA9"/>
     <w:multiLevelType w:val="hybridMultilevel"/>
     <w:tmpl w:val="A92467B0"/>
@@ -3481,19 +3607,22 @@
     <w:abstractNumId w:val="1"/>
   </w:num>
   <w:num w:numId="2">
-    <w:abstractNumId w:val="5"/>
+    <w:abstractNumId w:val="6"/>
   </w:num>
   <w:num w:numId="3">
     <w:abstractNumId w:val="2"/>
   </w:num>
   <w:num w:numId="4">
-    <w:abstractNumId w:val="4"/>
+    <w:abstractNumId w:val="5"/>
   </w:num>
   <w:num w:numId="5">
     <w:abstractNumId w:val="3"/>
   </w:num>
   <w:num w:numId="6">
     <w:abstractNumId w:val="0"/>
+  </w:num>
+  <w:num w:numId="7">
+    <w:abstractNumId w:val="4"/>
   </w:num>
 </w:numbering>
 </file>
